--- a/AlaeEddineKarib.docx
+++ b/AlaeEddineKarib.docx
@@ -155,25 +155,62 @@
           <w:szCs w:val="22"/>
         </w:rPr>
       </w:pPr>
-      <w:hyperlink r:id="rId7" w:history="1">
-        <w:r>
-          <w:rPr>
-            <w:rStyle w:val="Hyperlink"/>
-            <w:rFonts w:ascii="Palatino Linotype" w:eastAsia="Palatino Linotype" w:hAnsi="Palatino Linotype" w:cs="Palatino Linotype"/>
-            <w:sz w:val="22"/>
-            <w:szCs w:val="22"/>
-          </w:rPr>
-          <w:t>https://www.linkedin.com/in/Ala-EddineKarib/</w:t>
-        </w:r>
-      </w:hyperlink>
-      <w:r>
-        <w:rPr>
+      <w:r>
+        <w:fldChar w:fldCharType="begin"/>
+      </w:r>
+      <w:r>
+        <w:instrText>HYPERLINK "https://www.linkedin.com/in/Ala-EddineKarib/"</w:instrText>
+      </w:r>
+      <w:r>
+        <w:fldChar w:fldCharType="separate"/>
+      </w:r>
+      <w:r>
+        <w:rPr>
+          <w:rStyle w:val="Hyperlink"/>
           <w:rFonts w:ascii="Palatino Linotype" w:eastAsia="Palatino Linotype" w:hAnsi="Palatino Linotype" w:cs="Palatino Linotype"/>
-          <w:color w:val="000000"/>
           <w:sz w:val="22"/>
           <w:szCs w:val="22"/>
         </w:rPr>
+        <w:t>https://www.linkedin.com/in/Ala-EddineKarib/</w:t>
+      </w:r>
+      <w:r>
+        <w:rPr>
+          <w:rStyle w:val="Hyperlink"/>
+          <w:rFonts w:ascii="Palatino Linotype" w:eastAsia="Palatino Linotype" w:hAnsi="Palatino Linotype" w:cs="Palatino Linotype"/>
+          <w:sz w:val="22"/>
+          <w:szCs w:val="22"/>
+        </w:rPr>
+        <w:fldChar w:fldCharType="end"/>
+      </w:r>
+      <w:r>
+        <w:rPr>
+          <w:rFonts w:ascii="Palatino Linotype" w:eastAsia="Palatino Linotype" w:hAnsi="Palatino Linotype" w:cs="Palatino Linotype"/>
+          <w:color w:val="000000"/>
+          <w:sz w:val="22"/>
+          <w:szCs w:val="22"/>
+        </w:rPr>
         <w:t> </w:t>
+      </w:r>
+    </w:p>
+    <w:p>
+      <w:pPr>
+        <w:pBdr>
+          <w:top w:val="none" w:sz="0" w:space="0" w:color="000000"/>
+          <w:left w:val="none" w:sz="0" w:space="0" w:color="000000"/>
+          <w:bottom w:val="none" w:sz="0" w:space="0" w:color="000000"/>
+          <w:right w:val="none" w:sz="0" w:space="0" w:color="000000"/>
+          <w:between w:val="nil"/>
+        </w:pBdr>
+        <w:rPr>
+          <w:rStyle w:val="Hyperlink"/>
+          <w:rFonts w:eastAsia="Palatino Linotype"/>
+        </w:rPr>
+      </w:pPr>
+      <w:r>
+        <w:rPr>
+          <w:rStyle w:val="Hyperlink"/>
+        </w:rPr>
+        <w:t>https://akariba.github.io/Asset-Management/</w:t>
       </w:r>
     </w:p>
     <w:p>
@@ -656,7 +693,6 @@
             </w:r>
             <w:r>
               <w:rPr>
-                <w:rStyle w:val="Title"/>
                 <w:rFonts w:ascii="Segoe UI" w:hAnsi="Segoe UI" w:cs="Segoe UI"/>
                 <w:sz w:val="21"/>
                 <w:szCs w:val="21"/>
@@ -672,24 +708,6 @@
                 <w:shd w:val="clear" w:color="auto" w:fill="FFFFFF"/>
               </w:rPr>
               <w:t>EMIR</w:t>
-            </w:r>
-            <w:r>
-              <w:rPr>
-                <w:rFonts w:ascii="Segoe UI" w:hAnsi="Segoe UI" w:cs="Segoe UI"/>
-                <w:sz w:val="21"/>
-                <w:szCs w:val="21"/>
-                <w:shd w:val="clear" w:color="auto" w:fill="FFFFFF"/>
-              </w:rPr>
-              <w:t>,</w:t>
-            </w:r>
-            <w:r>
-              <w:rPr>
-                <w:rFonts w:ascii="Segoe UI" w:hAnsi="Segoe UI" w:cs="Segoe UI"/>
-                <w:sz w:val="21"/>
-                <w:szCs w:val="21"/>
-                <w:shd w:val="clear" w:color="auto" w:fill="FFFFFF"/>
-              </w:rPr>
-              <w:t xml:space="preserve"> SFTR</w:t>
             </w:r>
             <w:r>
               <w:rPr>
@@ -735,7 +753,46 @@
                 <w:szCs w:val="21"/>
                 <w:shd w:val="clear" w:color="auto" w:fill="FFFFFF"/>
               </w:rPr>
-              <w:t>MX3 Integration ( workflow interfaces)</w:t>
+              <w:t>MX3 Integration ( workflow interfaces</w:t>
+            </w:r>
+            <w:r>
+              <w:rPr>
+                <w:rFonts w:ascii="Segoe UI" w:hAnsi="Segoe UI" w:cs="Segoe UI"/>
+                <w:sz w:val="21"/>
+                <w:szCs w:val="21"/>
+                <w:shd w:val="clear" w:color="auto" w:fill="FFFFFF"/>
+                <w:lang w:val="en-GB"/>
+              </w:rPr>
+              <w:t>)</w:t>
+            </w:r>
+          </w:p>
+          <w:p>
+            <w:pPr>
+              <w:numPr>
+                <w:ilvl w:val="0"/>
+                <w:numId w:val="12"/>
+              </w:numPr>
+              <w:pBdr>
+                <w:top w:val="none" w:sz="0" w:space="0" w:color="000000"/>
+                <w:left w:val="none" w:sz="0" w:space="0" w:color="000000"/>
+                <w:bottom w:val="none" w:sz="0" w:space="0" w:color="000000"/>
+                <w:right w:val="none" w:sz="0" w:space="0" w:color="000000"/>
+                <w:between w:val="nil"/>
+              </w:pBdr>
+              <w:rPr>
+                <w:rFonts w:ascii="Palatino Linotype" w:eastAsia="Palatino Linotype" w:hAnsi="Palatino Linotype" w:cs="Palatino Linotype"/>
+                <w:color w:val="000000"/>
+              </w:rPr>
+            </w:pPr>
+            <w:r>
+              <w:rPr>
+                <w:rFonts w:ascii="Segoe UI" w:hAnsi="Segoe UI" w:cs="Segoe UI"/>
+                <w:sz w:val="21"/>
+                <w:szCs w:val="21"/>
+                <w:shd w:val="clear" w:color="auto" w:fill="FFFFFF"/>
+                <w:lang w:val="en-GB"/>
+              </w:rPr>
+              <w:t>Murex FO</w:t>
             </w:r>
           </w:p>
           <w:p>
@@ -768,10 +825,6 @@
           </w:p>
           <w:p>
             <w:pPr>
-              <w:numPr>
-                <w:ilvl w:val="0"/>
-                <w:numId w:val="12"/>
-              </w:numPr>
               <w:pBdr>
                 <w:top w:val="none" w:sz="0" w:space="0" w:color="000000"/>
                 <w:left w:val="none" w:sz="0" w:space="0" w:color="000000"/>
@@ -779,30 +832,12 @@
                 <w:right w:val="none" w:sz="0" w:space="0" w:color="000000"/>
                 <w:between w:val="nil"/>
               </w:pBdr>
+              <w:ind w:left="720"/>
               <w:rPr>
                 <w:rFonts w:ascii="Palatino Linotype" w:eastAsia="Palatino Linotype" w:hAnsi="Palatino Linotype" w:cs="Palatino Linotype"/>
                 <w:color w:val="000000"/>
               </w:rPr>
             </w:pPr>
-            <w:r>
-              <w:rPr>
-                <w:rFonts w:ascii="Segoe UI" w:hAnsi="Segoe UI" w:cs="Segoe UI"/>
-                <w:sz w:val="21"/>
-                <w:szCs w:val="21"/>
-                <w:shd w:val="clear" w:color="auto" w:fill="FFFFFF"/>
-              </w:rPr>
-              <w:t>MS 365 applications (SharePoint</w:t>
-            </w:r>
-            <w:r>
-              <w:rPr>
-                <w:rFonts w:ascii="Segoe UI" w:hAnsi="Segoe UI" w:cs="Segoe UI"/>
-                <w:sz w:val="21"/>
-                <w:szCs w:val="21"/>
-                <w:shd w:val="clear" w:color="auto" w:fill="FFFFFF"/>
-                <w:lang w:val="en-GB"/>
-              </w:rPr>
-              <w:t>)</w:t>
-            </w:r>
           </w:p>
         </w:tc>
       </w:tr>
@@ -843,6 +878,71 @@
           <w:szCs w:val="32"/>
         </w:rPr>
         <w:t>ourses</w:t>
+      </w:r>
+    </w:p>
+    <w:p>
+      <w:pPr>
+        <w:pBdr>
+          <w:top w:val="none" w:sz="0" w:space="31" w:color="000000"/>
+          <w:left w:val="none" w:sz="0" w:space="0" w:color="000000"/>
+          <w:bottom w:val="none" w:sz="0" w:space="0" w:color="000000"/>
+          <w:right w:val="none" w:sz="0" w:space="0" w:color="000000"/>
+          <w:between w:val="nil"/>
+        </w:pBdr>
+        <w:rPr>
+          <w:rFonts w:ascii="Segoe UI" w:hAnsi="Segoe UI" w:cs="Segoe UI"/>
+          <w:sz w:val="21"/>
+          <w:szCs w:val="21"/>
+          <w:shd w:val="clear" w:color="auto" w:fill="FFFFFF"/>
+          <w:lang w:val="en-GB"/>
+        </w:rPr>
+      </w:pPr>
+      <w:r>
+        <w:rPr>
+          <w:rFonts w:ascii="Segoe UI" w:hAnsi="Segoe UI" w:cs="Segoe UI"/>
+          <w:sz w:val="21"/>
+          <w:szCs w:val="21"/>
+          <w:shd w:val="clear" w:color="auto" w:fill="FFFFFF"/>
+        </w:rPr>
+        <w:t xml:space="preserve">Murex </w:t>
+      </w:r>
+      <w:r>
+        <w:rPr>
+          <w:rFonts w:ascii="Segoe UI" w:hAnsi="Segoe UI" w:cs="Segoe UI"/>
+          <w:sz w:val="21"/>
+          <w:szCs w:val="21"/>
+          <w:shd w:val="clear" w:color="auto" w:fill="FFFFFF"/>
+          <w:lang w:val="en-GB"/>
+        </w:rPr>
+        <w:t>FO</w:t>
+      </w:r>
+    </w:p>
+    <w:p>
+      <w:pPr>
+        <w:pBdr>
+          <w:top w:val="none" w:sz="0" w:space="31" w:color="000000"/>
+          <w:left w:val="none" w:sz="0" w:space="0" w:color="000000"/>
+          <w:bottom w:val="none" w:sz="0" w:space="0" w:color="000000"/>
+          <w:right w:val="none" w:sz="0" w:space="0" w:color="000000"/>
+          <w:between w:val="nil"/>
+        </w:pBdr>
+        <w:rPr>
+          <w:rFonts w:ascii="Segoe UI" w:hAnsi="Segoe UI" w:cs="Segoe UI"/>
+          <w:sz w:val="21"/>
+          <w:szCs w:val="21"/>
+          <w:shd w:val="clear" w:color="auto" w:fill="FFFFFF"/>
+          <w:lang w:val="en-GB"/>
+        </w:rPr>
+      </w:pPr>
+      <w:r>
+        <w:rPr>
+          <w:rFonts w:ascii="Segoe UI" w:hAnsi="Segoe UI" w:cs="Segoe UI"/>
+          <w:sz w:val="21"/>
+          <w:szCs w:val="21"/>
+          <w:shd w:val="clear" w:color="auto" w:fill="FFFFFF"/>
+          <w:lang w:val="en-GB"/>
+        </w:rPr>
+        <w:t>Calypso Academy 2023</w:t>
       </w:r>
     </w:p>
     <w:p>
@@ -1169,39 +1269,7 @@
           <w:bCs/>
           <w:lang w:val="en-GB"/>
         </w:rPr>
-        <w:t xml:space="preserve"> </w:t>
-      </w:r>
-      <w:r>
-        <w:rPr>
-          <w:b/>
-          <w:bCs/>
-          <w:lang w:val="en-GB"/>
-        </w:rPr>
-        <w:t>PO/</w:t>
-      </w:r>
-      <w:r>
-        <w:rPr>
-          <w:b/>
-          <w:bCs/>
-          <w:lang w:val="en-GB"/>
-        </w:rPr>
-        <w:t xml:space="preserve">Senior </w:t>
-      </w:r>
-      <w:r>
-        <w:rPr>
-          <w:b/>
-          <w:bCs/>
-          <w:lang w:val="en-GB"/>
-        </w:rPr>
-        <w:t xml:space="preserve">Technical </w:t>
-      </w:r>
-      <w:r>
-        <w:rPr>
-          <w:b/>
-          <w:bCs/>
-          <w:lang w:val="en-GB"/>
-        </w:rPr>
-        <w:t>BA</w:t>
+        <w:t>Lead Data Engineer</w:t>
       </w:r>
     </w:p>
     <w:p>
@@ -1333,41 +1401,33 @@
       </w:pPr>
       <w:r>
         <w:rPr>
-          <w:rFonts w:ascii="Segoe UI" w:hAnsi="Segoe UI" w:cs="Segoe UI"/>
-          <w:sz w:val="21"/>
-          <w:szCs w:val="21"/>
-          <w:shd w:val="clear" w:color="auto" w:fill="FFFFFF"/>
+          <w:rFonts w:ascii="Segoe UI Symbol" w:eastAsia="Palatino Linotype" w:hAnsi="Segoe UI Symbol" w:cstheme="majorHAnsi"/>
+          <w:color w:val="000000"/>
+          <w:sz w:val="22"/>
+          <w:szCs w:val="22"/>
           <w:lang w:val="en-GB"/>
         </w:rPr>
-        <w:t>T</w:t>
-      </w:r>
-      <w:r>
-        <w:rPr>
-          <w:rFonts w:ascii="Segoe UI" w:hAnsi="Segoe UI" w:cs="Segoe UI"/>
-          <w:sz w:val="21"/>
-          <w:szCs w:val="21"/>
-          <w:shd w:val="clear" w:color="auto" w:fill="FFFFFF"/>
-        </w:rPr>
-        <w:t>rack</w:t>
-      </w:r>
-      <w:r>
-        <w:rPr>
-          <w:rFonts w:ascii="Segoe UI" w:hAnsi="Segoe UI" w:cs="Segoe UI"/>
-          <w:sz w:val="21"/>
-          <w:szCs w:val="21"/>
-          <w:shd w:val="clear" w:color="auto" w:fill="FFFFFF"/>
+        <w:t>Translating Business Requirements</w:t>
+      </w:r>
+      <w:r>
+        <w:rPr>
+          <w:rFonts w:ascii="Segoe UI Symbol" w:eastAsia="Palatino Linotype" w:hAnsi="Segoe UI Symbol" w:cstheme="majorHAnsi"/>
+          <w:color w:val="000000"/>
+          <w:sz w:val="22"/>
+          <w:szCs w:val="22"/>
           <w:lang w:val="en-GB"/>
         </w:rPr>
-        <w:t>ed</w:t>
-      </w:r>
-      <w:r>
-        <w:rPr>
-          <w:rFonts w:ascii="Segoe UI" w:hAnsi="Segoe UI" w:cs="Segoe UI"/>
-          <w:sz w:val="21"/>
-          <w:szCs w:val="21"/>
-          <w:shd w:val="clear" w:color="auto" w:fill="FFFFFF"/>
-        </w:rPr>
-        <w:t xml:space="preserve"> and maintain project plans, the status of deliverables and the RAID log; Manage project risk, issues, assumptions and dependencies with a strong focus on ensuring there are clear owners and resolution dates</w:t>
+        <w:t xml:space="preserve"> c</w:t>
+      </w:r>
+      <w:r>
+        <w:rPr>
+          <w:rFonts w:ascii="Segoe UI Symbol" w:eastAsia="Palatino Linotype" w:hAnsi="Segoe UI Symbol" w:cstheme="majorHAnsi"/>
+          <w:color w:val="000000"/>
+          <w:sz w:val="22"/>
+          <w:szCs w:val="22"/>
+          <w:lang w:val="en-GB"/>
+        </w:rPr>
+        <w:t>ollaborating with stakeholders to translate business analytical needs into precise data requirements and models. Working closely with Data Engineers to design relevant data extracts as inputs to models and solutions.</w:t>
       </w:r>
     </w:p>
     <w:p>
@@ -1394,123 +1454,11 @@
       </w:pPr>
       <w:r>
         <w:rPr>
-          <w:rFonts w:ascii="Segoe UI Symbol" w:eastAsia="Palatino Linotype" w:hAnsi="Segoe UI Symbol" w:cstheme="majorHAnsi"/>
-          <w:color w:val="000000"/>
-          <w:sz w:val="22"/>
-          <w:szCs w:val="22"/>
-          <w:lang w:val="en-GB"/>
-        </w:rPr>
-        <w:t xml:space="preserve">Led </w:t>
-      </w:r>
-      <w:r>
-        <w:rPr>
-          <w:rFonts w:ascii="Segoe UI Symbol" w:eastAsia="Palatino Linotype" w:hAnsi="Segoe UI Symbol" w:cstheme="majorHAnsi"/>
-          <w:color w:val="000000"/>
-          <w:sz w:val="22"/>
-          <w:szCs w:val="22"/>
-          <w:lang w:val="en-GB"/>
-        </w:rPr>
-        <w:t>technical</w:t>
-      </w:r>
-      <w:r>
-        <w:rPr>
-          <w:rFonts w:ascii="Segoe UI Symbol" w:eastAsia="Palatino Linotype" w:hAnsi="Segoe UI Symbol" w:cstheme="majorHAnsi"/>
-          <w:color w:val="000000"/>
-          <w:sz w:val="22"/>
-          <w:szCs w:val="22"/>
-          <w:lang w:val="en-GB"/>
-        </w:rPr>
-        <w:t xml:space="preserve"> requirements gathering for various data sets across capital markets, drafting</w:t>
-      </w:r>
-      <w:r>
-        <w:rPr>
-          <w:rFonts w:ascii="Segoe UI Symbol" w:eastAsia="Palatino Linotype" w:hAnsi="Segoe UI Symbol" w:cstheme="majorHAnsi"/>
-          <w:color w:val="000000"/>
-          <w:sz w:val="22"/>
-          <w:szCs w:val="22"/>
-          <w:lang w:val="en-GB"/>
-        </w:rPr>
-        <w:t xml:space="preserve"> UML</w:t>
-      </w:r>
-      <w:r>
-        <w:rPr>
-          <w:rFonts w:ascii="Segoe UI Symbol" w:eastAsia="Palatino Linotype" w:hAnsi="Segoe UI Symbol" w:cstheme="majorHAnsi"/>
-          <w:color w:val="000000"/>
-          <w:sz w:val="22"/>
-          <w:szCs w:val="22"/>
-          <w:lang w:val="en-GB"/>
-        </w:rPr>
-        <w:t xml:space="preserve"> </w:t>
-      </w:r>
-      <w:r>
-        <w:rPr>
-          <w:rFonts w:ascii="Segoe UI Symbol" w:eastAsia="Palatino Linotype" w:hAnsi="Segoe UI Symbol" w:cstheme="majorHAnsi"/>
-          <w:color w:val="000000"/>
-          <w:sz w:val="22"/>
-          <w:szCs w:val="22"/>
-          <w:lang w:val="en-GB"/>
-        </w:rPr>
-        <w:t>diagram</w:t>
-      </w:r>
-      <w:r>
-        <w:rPr>
-          <w:rFonts w:ascii="Segoe UI Symbol" w:eastAsia="Palatino Linotype" w:hAnsi="Segoe UI Symbol" w:cstheme="majorHAnsi"/>
-          <w:color w:val="000000"/>
-          <w:sz w:val="22"/>
-          <w:szCs w:val="22"/>
-          <w:lang w:val="en-GB"/>
-        </w:rPr>
-        <w:t xml:space="preserve">, </w:t>
-      </w:r>
-      <w:r>
-        <w:rPr>
-          <w:rFonts w:ascii="Segoe UI Symbol" w:eastAsia="Palatino Linotype" w:hAnsi="Segoe UI Symbol" w:cstheme="majorHAnsi"/>
-          <w:color w:val="000000"/>
-          <w:sz w:val="22"/>
-          <w:szCs w:val="22"/>
-          <w:lang w:val="en-GB"/>
-        </w:rPr>
-        <w:t>translating into</w:t>
-      </w:r>
-      <w:r>
-        <w:rPr>
-          <w:rFonts w:ascii="Segoe UI Symbol" w:eastAsia="Palatino Linotype" w:hAnsi="Segoe UI Symbol" w:cstheme="majorHAnsi"/>
-          <w:color w:val="000000"/>
-          <w:sz w:val="22"/>
-          <w:szCs w:val="22"/>
-          <w:lang w:val="en-GB"/>
-        </w:rPr>
-        <w:t xml:space="preserve"> user stories, and building project backlogs </w:t>
-      </w:r>
-      <w:r>
-        <w:rPr>
-          <w:rFonts w:ascii="Segoe UI Symbol" w:eastAsia="Palatino Linotype" w:hAnsi="Segoe UI Symbol" w:cstheme="majorHAnsi"/>
-          <w:color w:val="000000"/>
-          <w:sz w:val="22"/>
-          <w:szCs w:val="22"/>
-          <w:lang w:val="en-GB"/>
-        </w:rPr>
-        <w:t>based</w:t>
-      </w:r>
-      <w:r>
-        <w:rPr>
-          <w:rFonts w:ascii="Segoe UI Symbol" w:eastAsia="Palatino Linotype" w:hAnsi="Segoe UI Symbol" w:cstheme="majorHAnsi"/>
-          <w:color w:val="000000"/>
-          <w:sz w:val="22"/>
-          <w:szCs w:val="22"/>
-          <w:lang w:val="en-GB"/>
-        </w:rPr>
-        <w:t xml:space="preserve"> Agile </w:t>
-      </w:r>
-      <w:r>
-        <w:rPr>
-          <w:rFonts w:ascii="Segoe UI Symbol" w:eastAsia="Palatino Linotype" w:hAnsi="Segoe UI Symbol" w:cstheme="majorHAnsi"/>
-          <w:color w:val="000000"/>
-          <w:sz w:val="22"/>
-          <w:szCs w:val="22"/>
-          <w:lang w:val="en-GB"/>
-        </w:rPr>
-        <w:t>methodologies.</w:t>
+          <w:rFonts w:ascii="Segoe UI" w:hAnsi="Segoe UI" w:cs="Segoe UI"/>
+          <w:color w:val="0D0D0D"/>
+          <w:shd w:val="clear" w:color="auto" w:fill="FFFFFF"/>
+        </w:rPr>
+        <w:t>Analyzing data extracts from source systems to ensure alignment with business requirements. Collaborating with Data Engineers to enhance data extracts as needed for accuracy and relevance.</w:t>
       </w:r>
     </w:p>
     <w:p>
@@ -1537,13 +1485,12 @@
       </w:pPr>
       <w:r>
         <w:rPr>
-          <w:rFonts w:ascii="Segoe UI Symbol" w:eastAsia="Palatino Linotype" w:hAnsi="Segoe UI Symbol" w:cstheme="majorHAnsi"/>
-          <w:color w:val="000000"/>
-          <w:sz w:val="22"/>
-          <w:szCs w:val="22"/>
-          <w:lang w:val="en-GB"/>
-        </w:rPr>
-        <w:t>Acted as key contact between business and software development answering questions from developers related to business and product, or helping business conclude requirements by supporting on questions about how the product technically work.</w:t>
+          <w:rFonts w:ascii="Segoe UI" w:hAnsi="Segoe UI" w:cs="Segoe UI"/>
+          <w:color w:val="0D0D0D"/>
+          <w:shd w:val="clear" w:color="auto" w:fill="FFFFFF"/>
+        </w:rPr>
+        <w:lastRenderedPageBreak/>
+        <w:t>Overseeing the implementation of end-to-end data flow in the in-house platform, from raw data extraction to final results table. This involves managing ETL processes, conducting transformations, stitching different datasets, and enriching data with business logic.</w:t>
       </w:r>
     </w:p>
     <w:p>
@@ -1570,49 +1517,87 @@
       </w:pPr>
       <w:r>
         <w:rPr>
-          <w:rFonts w:ascii="Segoe UI" w:hAnsi="Segoe UI" w:cs="Segoe UI"/>
-          <w:sz w:val="21"/>
-          <w:szCs w:val="21"/>
-          <w:shd w:val="clear" w:color="auto" w:fill="FFFFFF"/>
-        </w:rPr>
-        <w:t>Support</w:t>
-      </w:r>
-      <w:r>
-        <w:rPr>
-          <w:rFonts w:ascii="Segoe UI" w:hAnsi="Segoe UI" w:cs="Segoe UI"/>
-          <w:sz w:val="21"/>
-          <w:szCs w:val="21"/>
-          <w:shd w:val="clear" w:color="auto" w:fill="FFFFFF"/>
+          <w:rFonts w:ascii="Segoe UI Symbol" w:eastAsia="Palatino Linotype" w:hAnsi="Segoe UI Symbol" w:cstheme="majorHAnsi"/>
+          <w:color w:val="000000"/>
+          <w:sz w:val="22"/>
+          <w:szCs w:val="22"/>
           <w:lang w:val="en-GB"/>
         </w:rPr>
-        <w:t>ed</w:t>
-      </w:r>
-      <w:r>
-        <w:rPr>
-          <w:rFonts w:ascii="Segoe UI" w:hAnsi="Segoe UI" w:cs="Segoe UI"/>
-          <w:sz w:val="21"/>
-          <w:szCs w:val="21"/>
-          <w:shd w:val="clear" w:color="auto" w:fill="FFFFFF"/>
-        </w:rPr>
-        <w:t xml:space="preserve"> the Markets Business Management in the preparation of risk Assessments, risk inventory maintenance, control performance monitoring</w:t>
-      </w:r>
-      <w:r>
-        <w:rPr>
-          <w:rFonts w:ascii="Segoe UI" w:hAnsi="Segoe UI" w:cs="Segoe UI"/>
-          <w:sz w:val="21"/>
-          <w:szCs w:val="21"/>
-          <w:shd w:val="clear" w:color="auto" w:fill="FFFFFF"/>
-          <w:lang w:val="en-GB"/>
-        </w:rPr>
-        <w:t>.</w:t>
+        <w:t>Documented end to end ETL and data ingestion process, functionally and technically as well as created data flow diagrams that represents data flow from vendors, ingestion and distribution downstream</w:t>
       </w:r>
     </w:p>
     <w:p>
       <w:pPr>
-        <w:numPr>
-          <w:ilvl w:val="0"/>
-          <w:numId w:val="13"/>
-        </w:numPr>
+        <w:pBdr>
+          <w:top w:val="none" w:sz="0" w:space="31" w:color="000000"/>
+          <w:left w:val="none" w:sz="0" w:space="0" w:color="000000"/>
+          <w:bottom w:val="none" w:sz="0" w:space="0" w:color="000000"/>
+          <w:right w:val="none" w:sz="0" w:space="0" w:color="000000"/>
+          <w:between w:val="nil"/>
+        </w:pBdr>
+        <w:spacing w:before="120"/>
+        <w:rPr>
+          <w:rFonts w:ascii="Palatino Linotype" w:eastAsia="Palatino Linotype" w:hAnsi="Palatino Linotype" w:cs="Palatino Linotype"/>
+          <w:color w:val="000000"/>
+          <w:lang w:val="en-GB"/>
+        </w:rPr>
+      </w:pPr>
+      <w:r>
+        <w:rPr>
+          <w:rFonts w:ascii="Palatino Linotype" w:eastAsia="Palatino Linotype" w:hAnsi="Palatino Linotype" w:cs="Palatino Linotype"/>
+          <w:b/>
+          <w:color w:val="000000"/>
+        </w:rPr>
+        <w:t>Position</w:t>
+      </w:r>
+      <w:r>
+        <w:rPr>
+          <w:rFonts w:ascii="Palatino Linotype" w:eastAsia="Palatino Linotype" w:hAnsi="Palatino Linotype" w:cs="Palatino Linotype"/>
+          <w:color w:val="000000"/>
+        </w:rPr>
+        <w:t xml:space="preserve">, </w:t>
+      </w:r>
+      <w:r>
+        <w:rPr>
+          <w:rFonts w:ascii="Palatino Linotype" w:eastAsia="Palatino Linotype" w:hAnsi="Palatino Linotype" w:cs="Palatino Linotype"/>
+          <w:color w:val="000000"/>
+          <w:lang w:val="en-GB"/>
+        </w:rPr>
+        <w:t>10</w:t>
+      </w:r>
+      <w:r>
+        <w:rPr>
+          <w:rFonts w:ascii="Palatino Linotype" w:eastAsia="Palatino Linotype" w:hAnsi="Palatino Linotype" w:cs="Palatino Linotype"/>
+          <w:color w:val="000000"/>
+        </w:rPr>
+        <w:t>/20</w:t>
+      </w:r>
+      <w:r>
+        <w:rPr>
+          <w:rFonts w:ascii="Palatino Linotype" w:eastAsia="Palatino Linotype" w:hAnsi="Palatino Linotype" w:cs="Palatino Linotype"/>
+          <w:color w:val="000000"/>
+          <w:lang w:val="en-GB"/>
+        </w:rPr>
+        <w:t>19</w:t>
+      </w:r>
+      <w:r>
+        <w:rPr>
+          <w:rFonts w:ascii="Palatino Linotype" w:eastAsia="Palatino Linotype" w:hAnsi="Palatino Linotype" w:cs="Palatino Linotype"/>
+          <w:color w:val="000000"/>
+        </w:rPr>
+        <w:t xml:space="preserve"> – </w:t>
+      </w:r>
+      <w:r>
+        <w:rPr>
+          <w:rFonts w:ascii="Palatino Linotype" w:eastAsia="Palatino Linotype" w:hAnsi="Palatino Linotype" w:cs="Palatino Linotype"/>
+          <w:color w:val="000000"/>
+          <w:lang w:val="en-GB"/>
+        </w:rPr>
+        <w:t>05/2021</w:t>
+      </w:r>
+    </w:p>
+    <w:p>
+      <w:pPr>
         <w:pBdr>
           <w:top w:val="none" w:sz="0" w:space="0" w:color="000000"/>
           <w:left w:val="none" w:sz="0" w:space="0" w:color="000000"/>
@@ -1620,32 +1605,29 @@
           <w:right w:val="none" w:sz="0" w:space="0" w:color="000000"/>
           <w:between w:val="nil"/>
         </w:pBdr>
-        <w:ind w:left="460" w:hanging="210"/>
-        <w:rPr>
-          <w:rFonts w:ascii="Segoe UI Symbol" w:eastAsia="Palatino Linotype" w:hAnsi="Segoe UI Symbol" w:cstheme="majorHAnsi"/>
-          <w:color w:val="000000"/>
-          <w:sz w:val="22"/>
-          <w:szCs w:val="22"/>
-          <w:lang w:val="en-GB"/>
-        </w:rPr>
-      </w:pPr>
-      <w:r>
-        <w:rPr>
-          <w:rFonts w:ascii="Segoe UI Symbol" w:eastAsia="Palatino Linotype" w:hAnsi="Segoe UI Symbol" w:cstheme="majorHAnsi"/>
-          <w:color w:val="000000"/>
-          <w:sz w:val="22"/>
-          <w:szCs w:val="22"/>
-          <w:lang w:val="en-GB"/>
-        </w:rPr>
-        <w:t>Worked on testing in SIT, UAT and PROD, confirming the impact assessment for post deployment.</w:t>
+        <w:rPr>
+          <w:rFonts w:ascii="Palatino Linotype" w:eastAsia="Palatino Linotype" w:hAnsi="Palatino Linotype" w:cs="Palatino Linotype"/>
+          <w:color w:val="000000"/>
+        </w:rPr>
+      </w:pPr>
+      <w:r>
+        <w:rPr>
+          <w:rFonts w:ascii="Palatino Linotype" w:eastAsia="Palatino Linotype" w:hAnsi="Palatino Linotype" w:cs="Palatino Linotype"/>
+          <w:b/>
+          <w:color w:val="000000"/>
+        </w:rPr>
+        <w:t>Company</w:t>
+      </w:r>
+      <w:r>
+        <w:rPr>
+          <w:rFonts w:ascii="Palatino Linotype" w:eastAsia="Palatino Linotype" w:hAnsi="Palatino Linotype" w:cs="Palatino Linotype"/>
+          <w:color w:val="000000"/>
+        </w:rPr>
+        <w:t xml:space="preserve"> – UBS</w:t>
       </w:r>
     </w:p>
     <w:p>
       <w:pPr>
-        <w:numPr>
-          <w:ilvl w:val="0"/>
-          <w:numId w:val="13"/>
-        </w:numPr>
         <w:pBdr>
           <w:top w:val="none" w:sz="0" w:space="0" w:color="000000"/>
           <w:left w:val="none" w:sz="0" w:space="0" w:color="000000"/>
@@ -1653,33 +1635,30 @@
           <w:right w:val="none" w:sz="0" w:space="0" w:color="000000"/>
           <w:between w:val="nil"/>
         </w:pBdr>
-        <w:ind w:left="460" w:hanging="210"/>
-        <w:rPr>
-          <w:rFonts w:ascii="Segoe UI Symbol" w:eastAsia="Palatino Linotype" w:hAnsi="Segoe UI Symbol" w:cstheme="majorHAnsi"/>
-          <w:color w:val="000000"/>
-          <w:sz w:val="22"/>
-          <w:szCs w:val="22"/>
+        <w:rPr>
+          <w:rFonts w:ascii="Palatino Linotype" w:eastAsia="Palatino Linotype" w:hAnsi="Palatino Linotype" w:cs="Palatino Linotype"/>
+          <w:color w:val="000000"/>
+        </w:rPr>
+      </w:pPr>
+      <w:r>
+        <w:rPr>
+          <w:b/>
+          <w:bCs/>
           <w:lang w:val="en-GB"/>
         </w:rPr>
-      </w:pPr>
-      <w:r>
-        <w:rPr>
-          <w:rFonts w:ascii="Segoe UI Symbol" w:eastAsia="Palatino Linotype" w:hAnsi="Segoe UI Symbol" w:cstheme="majorHAnsi"/>
-          <w:color w:val="000000"/>
-          <w:sz w:val="22"/>
-          <w:szCs w:val="22"/>
+        <w:t xml:space="preserve">Senior </w:t>
+      </w:r>
+      <w:r>
+        <w:rPr>
+          <w:b/>
+          <w:bCs/>
           <w:lang w:val="en-GB"/>
         </w:rPr>
-        <w:lastRenderedPageBreak/>
-        <w:t>Performed API testing via SOAP UI for SOAP API, swagger APIs or web APIs that are based on microservices.</w:t>
+        <w:t>Data Analyst</w:t>
       </w:r>
     </w:p>
     <w:p>
       <w:pPr>
-        <w:numPr>
-          <w:ilvl w:val="0"/>
-          <w:numId w:val="13"/>
-        </w:numPr>
         <w:pBdr>
           <w:top w:val="none" w:sz="0" w:space="0" w:color="000000"/>
           <w:left w:val="none" w:sz="0" w:space="0" w:color="000000"/>
@@ -1687,126 +1666,10 @@
           <w:right w:val="none" w:sz="0" w:space="0" w:color="000000"/>
           <w:between w:val="nil"/>
         </w:pBdr>
-        <w:ind w:left="460" w:hanging="210"/>
-        <w:rPr>
-          <w:rFonts w:ascii="Segoe UI Symbol" w:eastAsia="Palatino Linotype" w:hAnsi="Segoe UI Symbol" w:cstheme="majorHAnsi"/>
-          <w:color w:val="000000"/>
-          <w:sz w:val="22"/>
-          <w:szCs w:val="22"/>
-          <w:lang w:val="en-GB"/>
-        </w:rPr>
-      </w:pPr>
-      <w:r>
-        <w:rPr>
-          <w:rFonts w:ascii="Segoe UI Symbol" w:eastAsia="Palatino Linotype" w:hAnsi="Segoe UI Symbol" w:cstheme="majorHAnsi"/>
-          <w:color w:val="000000"/>
-          <w:sz w:val="22"/>
-          <w:szCs w:val="22"/>
-          <w:lang w:val="en-GB"/>
-        </w:rPr>
-        <w:t>Documented end to end ETL and data ingestion process, functionally and technically as well as created data flow diagrams that represents data flow from vendors, ingestion and distribution downstream</w:t>
-      </w:r>
-    </w:p>
-    <w:p>
-      <w:pPr>
-        <w:pBdr>
-          <w:top w:val="none" w:sz="0" w:space="0" w:color="000000"/>
-          <w:left w:val="none" w:sz="0" w:space="0" w:color="000000"/>
-          <w:bottom w:val="none" w:sz="0" w:space="0" w:color="000000"/>
-          <w:right w:val="none" w:sz="0" w:space="0" w:color="000000"/>
-          <w:between w:val="nil"/>
-        </w:pBdr>
-        <w:ind w:left="460"/>
-        <w:rPr>
-          <w:rFonts w:ascii="Palatino Linotype" w:eastAsia="Palatino Linotype" w:hAnsi="Palatino Linotype" w:cs="Palatino Linotype"/>
-          <w:color w:val="000000"/>
-          <w:sz w:val="22"/>
-          <w:szCs w:val="22"/>
-          <w:lang w:val="en-GB"/>
-        </w:rPr>
-      </w:pPr>
-    </w:p>
-    <w:p>
-      <w:pPr>
-        <w:pBdr>
-          <w:top w:val="none" w:sz="0" w:space="0" w:color="000000"/>
-          <w:left w:val="none" w:sz="0" w:space="0" w:color="000000"/>
-          <w:bottom w:val="none" w:sz="0" w:space="0" w:color="000000"/>
-          <w:right w:val="none" w:sz="0" w:space="0" w:color="000000"/>
-          <w:between w:val="nil"/>
-        </w:pBdr>
-        <w:rPr>
-          <w:rFonts w:ascii="Palatino Linotype" w:eastAsia="Palatino Linotype" w:hAnsi="Palatino Linotype" w:cs="Palatino Linotype"/>
-          <w:color w:val="000000"/>
-        </w:rPr>
-      </w:pPr>
-      <w:r>
-        <w:rPr>
-          <w:rFonts w:ascii="Palatino Linotype" w:eastAsia="Palatino Linotype" w:hAnsi="Palatino Linotype" w:cs="Palatino Linotype"/>
-          <w:b/>
-          <w:color w:val="000000"/>
-        </w:rPr>
-        <w:t>Company</w:t>
-      </w:r>
-      <w:r>
-        <w:rPr>
-          <w:rFonts w:ascii="Palatino Linotype" w:eastAsia="Palatino Linotype" w:hAnsi="Palatino Linotype" w:cs="Palatino Linotype"/>
-          <w:color w:val="000000"/>
-        </w:rPr>
-        <w:t xml:space="preserve"> – UBS</w:t>
-      </w:r>
-    </w:p>
-    <w:p>
-      <w:pPr>
-        <w:pBdr>
-          <w:top w:val="none" w:sz="0" w:space="0" w:color="000000"/>
-          <w:left w:val="none" w:sz="0" w:space="0" w:color="000000"/>
-          <w:bottom w:val="none" w:sz="0" w:space="0" w:color="000000"/>
-          <w:right w:val="none" w:sz="0" w:space="0" w:color="000000"/>
-          <w:between w:val="nil"/>
-        </w:pBdr>
         <w:rPr>
           <w:b/>
           <w:bCs/>
           <w:lang w:val="en-GB"/>
-        </w:rPr>
-      </w:pPr>
-      <w:r>
-        <w:rPr>
-          <w:rFonts w:ascii="Palatino Linotype" w:eastAsia="Palatino Linotype" w:hAnsi="Palatino Linotype" w:cs="Palatino Linotype"/>
-          <w:color w:val="000000"/>
-        </w:rPr>
-        <w:t xml:space="preserve"> </w:t>
-      </w:r>
-      <w:r>
-        <w:rPr>
-          <w:b/>
-          <w:bCs/>
-          <w:lang w:val="en-GB"/>
-        </w:rPr>
-        <w:t xml:space="preserve">Senior </w:t>
-      </w:r>
-      <w:r>
-        <w:rPr>
-          <w:b/>
-          <w:bCs/>
-          <w:lang w:val="en-GB"/>
-        </w:rPr>
-        <w:t>Technical BA</w:t>
-      </w:r>
-    </w:p>
-    <w:p>
-      <w:pPr>
-        <w:pBdr>
-          <w:top w:val="none" w:sz="0" w:space="0" w:color="000000"/>
-          <w:left w:val="none" w:sz="0" w:space="0" w:color="000000"/>
-          <w:bottom w:val="none" w:sz="0" w:space="0" w:color="000000"/>
-          <w:right w:val="none" w:sz="0" w:space="0" w:color="000000"/>
-          <w:between w:val="nil"/>
-        </w:pBdr>
-        <w:rPr>
-          <w:rFonts w:ascii="Palatino Linotype" w:eastAsia="Palatino Linotype" w:hAnsi="Palatino Linotype" w:cs="Palatino Linotype"/>
-          <w:color w:val="000000"/>
         </w:rPr>
       </w:pPr>
     </w:p>
@@ -1825,23 +1688,24 @@
         </w:pBdr>
         <w:ind w:left="460" w:hanging="210"/>
         <w:rPr>
-          <w:rFonts w:ascii="Segoe UI Historic" w:eastAsia="Palatino Linotype" w:hAnsi="Segoe UI Historic" w:cs="Segoe UI Historic"/>
-          <w:color w:val="000000"/>
-        </w:rPr>
-      </w:pPr>
-      <w:r>
-        <w:rPr>
-          <w:rFonts w:ascii="Segoe UI Historic" w:eastAsia="Palatino Linotype" w:hAnsi="Segoe UI Historic" w:cs="Segoe UI Historic"/>
-          <w:color w:val="000000"/>
-          <w:lang w:val="en-GB"/>
+          <w:rFonts w:ascii="Segoe UI" w:hAnsi="Segoe UI" w:cs="Segoe UI"/>
+          <w:color w:val="0D0D0D"/>
+          <w:shd w:val="clear" w:color="auto" w:fill="FFFFFF"/>
+        </w:rPr>
+      </w:pPr>
+      <w:r>
+        <w:rPr>
+          <w:rFonts w:ascii="Segoe UI" w:hAnsi="Segoe UI" w:cs="Segoe UI"/>
+          <w:color w:val="0D0D0D"/>
+          <w:shd w:val="clear" w:color="auto" w:fill="FFFFFF"/>
         </w:rPr>
         <w:t xml:space="preserve">Worked on Data ingestion initiatives for regulatory reporting </w:t>
       </w:r>
       <w:r>
         <w:rPr>
-          <w:rFonts w:ascii="Segoe UI Historic" w:eastAsia="Palatino Linotype" w:hAnsi="Segoe UI Historic" w:cs="Segoe UI Historic"/>
-          <w:color w:val="000000"/>
-          <w:lang w:val="en-GB"/>
+          <w:rFonts w:ascii="Segoe UI" w:hAnsi="Segoe UI" w:cs="Segoe UI"/>
+          <w:color w:val="0D0D0D"/>
+          <w:shd w:val="clear" w:color="auto" w:fill="FFFFFF"/>
         </w:rPr>
         <w:t>performing both functional and technical analysis, design and documentation to help conclude requirements based on waterfall approach.</w:t>
       </w:r>
@@ -1867,27 +1731,11 @@
       </w:pPr>
       <w:r>
         <w:rPr>
-          <w:rFonts w:ascii="Segoe UI Historic" w:eastAsia="Palatino Linotype" w:hAnsi="Segoe UI Historic" w:cs="Segoe UI Historic"/>
-          <w:color w:val="000000"/>
-          <w:lang w:val="en-GB"/>
-        </w:rPr>
-        <w:t xml:space="preserve">Supported </w:t>
-      </w:r>
-      <w:r>
-        <w:rPr>
-          <w:rFonts w:ascii="Segoe UI Historic" w:eastAsia="Palatino Linotype" w:hAnsi="Segoe UI Historic" w:cs="Segoe UI Historic"/>
-          <w:color w:val="000000"/>
-          <w:lang w:val="en-GB"/>
-        </w:rPr>
-        <w:t>Remote Booking Administrator in the Remote Booking Authorisation Management, Governance and Control Execution as well as in senior management and regulator update preparation</w:t>
-      </w:r>
-      <w:r>
-        <w:rPr>
-          <w:rFonts w:ascii="Segoe UI Historic" w:eastAsia="Palatino Linotype" w:hAnsi="Segoe UI Historic" w:cs="Segoe UI Historic"/>
-          <w:color w:val="000000"/>
-          <w:lang w:val="en-GB"/>
-        </w:rPr>
-        <w:t>.</w:t>
+          <w:rFonts w:ascii="Segoe UI" w:hAnsi="Segoe UI" w:cs="Segoe UI"/>
+          <w:color w:val="0D0D0D"/>
+          <w:shd w:val="clear" w:color="auto" w:fill="FFFFFF"/>
+        </w:rPr>
+        <w:t>Ensuring consistency and accuracy by reconciling raw data with transformed results across different sources</w:t>
       </w:r>
     </w:p>
     <w:p>
@@ -1939,11 +1787,11 @@
       </w:pPr>
       <w:r>
         <w:rPr>
-          <w:rFonts w:ascii="Segoe UI Historic" w:eastAsia="Palatino Linotype" w:hAnsi="Segoe UI Historic" w:cs="Segoe UI Historic"/>
-          <w:color w:val="000000"/>
-          <w:lang w:val="en-GB"/>
-        </w:rPr>
-        <w:t>Worked closely to senior stakeholders, program manager and tech lead to help answering questions within planning and system design phase.</w:t>
+          <w:rFonts w:ascii="Segoe UI" w:hAnsi="Segoe UI" w:cs="Segoe UI"/>
+          <w:color w:val="0D0D0D"/>
+          <w:shd w:val="clear" w:color="auto" w:fill="FFFFFF"/>
+        </w:rPr>
+        <w:t>Maintaining and updating business mappings and logic to reflect evolving business needs and requirements.</w:t>
       </w:r>
     </w:p>
     <w:p>
@@ -1967,26 +1815,11 @@
       </w:pPr>
       <w:r>
         <w:rPr>
-          <w:rFonts w:ascii="Segoe UI Historic" w:eastAsia="Palatino Linotype" w:hAnsi="Segoe UI Historic" w:cs="Segoe UI Historic"/>
-          <w:color w:val="000000"/>
-        </w:rPr>
-        <w:t xml:space="preserve">Worked on </w:t>
-      </w:r>
-      <w:r>
-        <w:rPr>
-          <w:rFonts w:ascii="Segoe UI Historic" w:eastAsia="Palatino Linotype" w:hAnsi="Segoe UI Historic" w:cs="Segoe UI Historic"/>
-          <w:color w:val="000000"/>
-          <w:lang w:val="en-GB"/>
-        </w:rPr>
-        <w:t xml:space="preserve">creating BRDs and collaborated with tech lead to </w:t>
-      </w:r>
-      <w:r>
-        <w:rPr>
-          <w:rFonts w:ascii="Segoe UI Historic" w:eastAsia="Palatino Linotype" w:hAnsi="Segoe UI Historic" w:cs="Segoe UI Historic"/>
-          <w:color w:val="000000"/>
-          <w:lang w:val="en-GB"/>
-        </w:rPr>
-        <w:t>create SRSs for stakeholder’s sign off.</w:t>
+          <w:rFonts w:ascii="Segoe UI" w:hAnsi="Segoe UI" w:cs="Segoe UI"/>
+          <w:color w:val="0D0D0D"/>
+          <w:shd w:val="clear" w:color="auto" w:fill="FFFFFF"/>
+        </w:rPr>
+        <w:t>Working closely with the product owner to define business logic and mappings for integrating multiple datasets or adding business-related attributes. Collaborating with technology teams to build and maintain relevant databases and tables based on agreed architecture.</w:t>
       </w:r>
     </w:p>
     <w:p>
@@ -2082,27 +1915,12 @@
           <w:right w:val="none" w:sz="0" w:space="0" w:color="000000"/>
           <w:between w:val="nil"/>
         </w:pBdr>
-        <w:spacing w:before="120"/>
-        <w:rPr>
-          <w:rFonts w:ascii="Palatino Linotype" w:eastAsia="Palatino Linotype" w:hAnsi="Palatino Linotype" w:cs="Palatino Linotype"/>
-          <w:color w:val="000000"/>
-        </w:rPr>
-      </w:pPr>
-      <w:r>
-        <w:rPr>
-          <w:rFonts w:ascii="Palatino Linotype" w:eastAsia="Palatino Linotype" w:hAnsi="Palatino Linotype" w:cs="Palatino Linotype"/>
-          <w:b/>
-          <w:color w:val="000000"/>
-        </w:rPr>
-        <w:t>Position</w:t>
-      </w:r>
-      <w:r>
-        <w:rPr>
-          <w:rFonts w:ascii="Palatino Linotype" w:eastAsia="Palatino Linotype" w:hAnsi="Palatino Linotype" w:cs="Palatino Linotype"/>
-          <w:color w:val="000000"/>
-        </w:rPr>
-        <w:t xml:space="preserve">, 06/2015 – 05/2018 </w:t>
-      </w:r>
+        <w:ind w:left="460"/>
+        <w:rPr>
+          <w:rFonts w:ascii="Segoe UI Historic" w:eastAsia="Palatino Linotype" w:hAnsi="Segoe UI Historic" w:cs="Segoe UI Historic"/>
+          <w:color w:val="000000"/>
+        </w:rPr>
+      </w:pPr>
     </w:p>
     <w:p>
       <w:pPr>
@@ -2113,6 +1931,7 @@
           <w:right w:val="none" w:sz="0" w:space="0" w:color="000000"/>
           <w:between w:val="nil"/>
         </w:pBdr>
+        <w:spacing w:before="120"/>
         <w:rPr>
           <w:rFonts w:ascii="Palatino Linotype" w:eastAsia="Palatino Linotype" w:hAnsi="Palatino Linotype" w:cs="Palatino Linotype"/>
           <w:color w:val="000000"/>
@@ -2124,21 +1943,14 @@
           <w:b/>
           <w:color w:val="000000"/>
         </w:rPr>
-        <w:t>Company</w:t>
+        <w:t>Position</w:t>
       </w:r>
       <w:r>
         <w:rPr>
           <w:rFonts w:ascii="Palatino Linotype" w:eastAsia="Palatino Linotype" w:hAnsi="Palatino Linotype" w:cs="Palatino Linotype"/>
           <w:color w:val="000000"/>
         </w:rPr>
-        <w:t xml:space="preserve"> – </w:t>
-      </w:r>
-      <w:r>
-        <w:rPr>
-          <w:rFonts w:ascii="Palatino Linotype" w:eastAsia="Palatino Linotype" w:hAnsi="Palatino Linotype" w:cs="Palatino Linotype"/>
-          <w:color w:val="000000"/>
-        </w:rPr>
-        <w:t>ALTEN</w:t>
+        <w:t xml:space="preserve">, 06/2015 – 05/2018 </w:t>
       </w:r>
     </w:p>
     <w:p>
@@ -2155,6 +1967,28 @@
           <w:color w:val="000000"/>
         </w:rPr>
       </w:pPr>
+      <w:r>
+        <w:rPr>
+          <w:rFonts w:ascii="Palatino Linotype" w:eastAsia="Palatino Linotype" w:hAnsi="Palatino Linotype" w:cs="Palatino Linotype"/>
+          <w:b/>
+          <w:color w:val="000000"/>
+        </w:rPr>
+        <w:t>Company</w:t>
+      </w:r>
+      <w:r>
+        <w:rPr>
+          <w:rFonts w:ascii="Palatino Linotype" w:eastAsia="Palatino Linotype" w:hAnsi="Palatino Linotype" w:cs="Palatino Linotype"/>
+          <w:color w:val="000000"/>
+        </w:rPr>
+        <w:t xml:space="preserve"> – </w:t>
+      </w:r>
+      <w:r>
+        <w:rPr>
+          <w:rFonts w:ascii="Palatino Linotype" w:eastAsia="Palatino Linotype" w:hAnsi="Palatino Linotype" w:cs="Palatino Linotype"/>
+          <w:color w:val="000000"/>
+        </w:rPr>
+        <w:t>ALTEN</w:t>
+      </w:r>
     </w:p>
     <w:p>
       <w:pPr>
@@ -2175,19 +2009,29 @@
       <w:r>
         <w:rPr>
           <w:rFonts w:ascii="Palatino Linotype" w:eastAsia="Palatino Linotype" w:hAnsi="Palatino Linotype" w:cs="Palatino Linotype"/>
-          <w:color w:val="000000"/>
-        </w:rPr>
-        <w:t xml:space="preserve">  </w:t>
-      </w:r>
-      <w:r>
+          <w:b/>
+          <w:bCs/>
+          <w:color w:val="000000"/>
+        </w:rPr>
+        <w:t xml:space="preserve">Data Engineer </w:t>
+      </w:r>
+    </w:p>
+    <w:p>
+      <w:pPr>
+        <w:pBdr>
+          <w:top w:val="none" w:sz="0" w:space="0" w:color="000000"/>
+          <w:left w:val="none" w:sz="0" w:space="0" w:color="000000"/>
+          <w:bottom w:val="none" w:sz="0" w:space="0" w:color="000000"/>
+          <w:right w:val="none" w:sz="0" w:space="0" w:color="000000"/>
+          <w:between w:val="nil"/>
+        </w:pBdr>
         <w:rPr>
           <w:rFonts w:ascii="Palatino Linotype" w:eastAsia="Palatino Linotype" w:hAnsi="Palatino Linotype" w:cs="Palatino Linotype"/>
           <w:b/>
           <w:bCs/>
           <w:color w:val="000000"/>
         </w:rPr>
-        <w:t xml:space="preserve">Data Engineer </w:t>
-      </w:r>
+      </w:pPr>
     </w:p>
     <w:p>
       <w:pPr>
@@ -2437,11 +2281,16 @@
           <w:rFonts w:ascii="Segoe UI Symbol" w:eastAsia="Palatino Linotype" w:hAnsi="Segoe UI Symbol" w:cs="Palatino Linotype"/>
           <w:color w:val="000000"/>
         </w:rPr>
+        <w:lastRenderedPageBreak/>
         <w:t>Worked on Batch processing for History load and Real-time data processing for consuming live data on Spark Streaming using Lambda architecture.</w:t>
       </w:r>
     </w:p>
     <w:p>
       <w:pPr>
+        <w:numPr>
+          <w:ilvl w:val="0"/>
+          <w:numId w:val="1"/>
+        </w:numPr>
         <w:pBdr>
           <w:top w:val="none" w:sz="0" w:space="0" w:color="000000"/>
           <w:left w:val="none" w:sz="0" w:space="0" w:color="000000"/>
@@ -2449,8 +2298,33 @@
           <w:right w:val="none" w:sz="0" w:space="0" w:color="000000"/>
           <w:between w:val="nil"/>
         </w:pBdr>
-        <w:rPr>
-          <w:rFonts w:ascii="Palatino Linotype" w:eastAsia="Palatino Linotype" w:hAnsi="Palatino Linotype" w:cs="Palatino Linotype"/>
+        <w:ind w:left="460" w:hanging="210"/>
+        <w:rPr>
+          <w:rFonts w:ascii="Segoe UI Symbol" w:eastAsia="Palatino Linotype" w:hAnsi="Segoe UI Symbol" w:cs="Palatino Linotype"/>
+          <w:color w:val="000000"/>
+        </w:rPr>
+      </w:pPr>
+      <w:r>
+        <w:rPr>
+          <w:rFonts w:ascii="Segoe UI" w:hAnsi="Segoe UI" w:cs="Segoe UI"/>
+          <w:color w:val="0D0D0D"/>
+          <w:shd w:val="clear" w:color="auto" w:fill="FFFFFF"/>
+        </w:rPr>
+        <w:t>Ensuring complete documentation of all underlying business mapping methodologies, design, assumptions, and exceptions to facilitate understanding and future reference.</w:t>
+      </w:r>
+    </w:p>
+    <w:p>
+      <w:pPr>
+        <w:pBdr>
+          <w:top w:val="none" w:sz="0" w:space="0" w:color="000000"/>
+          <w:left w:val="none" w:sz="0" w:space="0" w:color="000000"/>
+          <w:bottom w:val="none" w:sz="0" w:space="0" w:color="000000"/>
+          <w:right w:val="none" w:sz="0" w:space="0" w:color="000000"/>
+          <w:between w:val="nil"/>
+        </w:pBdr>
+        <w:ind w:left="460"/>
+        <w:rPr>
+          <w:rFonts w:ascii="Segoe UI Symbol" w:eastAsia="Palatino Linotype" w:hAnsi="Segoe UI Symbol" w:cs="Palatino Linotype"/>
           <w:color w:val="000000"/>
         </w:rPr>
       </w:pPr>
@@ -2535,6 +2409,32 @@
           <w:color w:val="000000"/>
         </w:rPr>
         <w:t xml:space="preserve"> – Hitachi Data Systems</w:t>
+      </w:r>
+    </w:p>
+    <w:p>
+      <w:pPr>
+        <w:pBdr>
+          <w:top w:val="none" w:sz="0" w:space="0" w:color="000000"/>
+          <w:left w:val="none" w:sz="0" w:space="0" w:color="000000"/>
+          <w:bottom w:val="none" w:sz="0" w:space="0" w:color="000000"/>
+          <w:right w:val="none" w:sz="0" w:space="0" w:color="000000"/>
+          <w:between w:val="nil"/>
+        </w:pBdr>
+        <w:rPr>
+          <w:rFonts w:ascii="Palatino Linotype" w:eastAsia="Palatino Linotype" w:hAnsi="Palatino Linotype" w:cs="Palatino Linotype"/>
+          <w:b/>
+          <w:bCs/>
+          <w:color w:val="000000"/>
+        </w:rPr>
+      </w:pPr>
+      <w:r>
+        <w:rPr>
+          <w:rFonts w:ascii="Palatino Linotype" w:eastAsia="Palatino Linotype" w:hAnsi="Palatino Linotype" w:cs="Palatino Linotype"/>
+          <w:b/>
+          <w:bCs/>
+          <w:color w:val="000000"/>
+        </w:rPr>
+        <w:t>Business Intelligence Analyst</w:t>
       </w:r>
     </w:p>
     <w:p>
@@ -3451,6 +3351,119 @@
     </w:lvl>
   </w:abstractNum>
   <w:abstractNum w:abstractNumId="5" w15:restartNumberingAfterBreak="0">
+    <w:nsid w:val="24190A83"/>
+    <w:multiLevelType w:val="hybridMultilevel"/>
+    <w:tmpl w:val="CB2255F8"/>
+    <w:lvl w:ilvl="0" w:tplc="08090001">
+      <w:start w:val="1"/>
+      <w:numFmt w:val="bullet"/>
+      <w:lvlText w:val=""/>
+      <w:lvlJc w:val="left"/>
+      <w:pPr>
+        <w:ind w:left="610" w:hanging="360"/>
+      </w:pPr>
+      <w:rPr>
+        <w:rFonts w:ascii="Symbol" w:hAnsi="Symbol" w:hint="default"/>
+      </w:rPr>
+    </w:lvl>
+    <w:lvl w:ilvl="1" w:tplc="08090003" w:tentative="1">
+      <w:start w:val="1"/>
+      <w:numFmt w:val="bullet"/>
+      <w:lvlText w:val="o"/>
+      <w:lvlJc w:val="left"/>
+      <w:pPr>
+        <w:ind w:left="1330" w:hanging="360"/>
+      </w:pPr>
+      <w:rPr>
+        <w:rFonts w:ascii="Courier New" w:hAnsi="Courier New" w:cs="Courier New" w:hint="default"/>
+      </w:rPr>
+    </w:lvl>
+    <w:lvl w:ilvl="2" w:tplc="08090005" w:tentative="1">
+      <w:start w:val="1"/>
+      <w:numFmt w:val="bullet"/>
+      <w:lvlText w:val=""/>
+      <w:lvlJc w:val="left"/>
+      <w:pPr>
+        <w:ind w:left="2050" w:hanging="360"/>
+      </w:pPr>
+      <w:rPr>
+        <w:rFonts w:ascii="Wingdings" w:hAnsi="Wingdings" w:hint="default"/>
+      </w:rPr>
+    </w:lvl>
+    <w:lvl w:ilvl="3" w:tplc="08090001" w:tentative="1">
+      <w:start w:val="1"/>
+      <w:numFmt w:val="bullet"/>
+      <w:lvlText w:val=""/>
+      <w:lvlJc w:val="left"/>
+      <w:pPr>
+        <w:ind w:left="2770" w:hanging="360"/>
+      </w:pPr>
+      <w:rPr>
+        <w:rFonts w:ascii="Symbol" w:hAnsi="Symbol" w:hint="default"/>
+      </w:rPr>
+    </w:lvl>
+    <w:lvl w:ilvl="4" w:tplc="08090003" w:tentative="1">
+      <w:start w:val="1"/>
+      <w:numFmt w:val="bullet"/>
+      <w:lvlText w:val="o"/>
+      <w:lvlJc w:val="left"/>
+      <w:pPr>
+        <w:ind w:left="3490" w:hanging="360"/>
+      </w:pPr>
+      <w:rPr>
+        <w:rFonts w:ascii="Courier New" w:hAnsi="Courier New" w:cs="Courier New" w:hint="default"/>
+      </w:rPr>
+    </w:lvl>
+    <w:lvl w:ilvl="5" w:tplc="08090005" w:tentative="1">
+      <w:start w:val="1"/>
+      <w:numFmt w:val="bullet"/>
+      <w:lvlText w:val=""/>
+      <w:lvlJc w:val="left"/>
+      <w:pPr>
+        <w:ind w:left="4210" w:hanging="360"/>
+      </w:pPr>
+      <w:rPr>
+        <w:rFonts w:ascii="Wingdings" w:hAnsi="Wingdings" w:hint="default"/>
+      </w:rPr>
+    </w:lvl>
+    <w:lvl w:ilvl="6" w:tplc="08090001" w:tentative="1">
+      <w:start w:val="1"/>
+      <w:numFmt w:val="bullet"/>
+      <w:lvlText w:val=""/>
+      <w:lvlJc w:val="left"/>
+      <w:pPr>
+        <w:ind w:left="4930" w:hanging="360"/>
+      </w:pPr>
+      <w:rPr>
+        <w:rFonts w:ascii="Symbol" w:hAnsi="Symbol" w:hint="default"/>
+      </w:rPr>
+    </w:lvl>
+    <w:lvl w:ilvl="7" w:tplc="08090003" w:tentative="1">
+      <w:start w:val="1"/>
+      <w:numFmt w:val="bullet"/>
+      <w:lvlText w:val="o"/>
+      <w:lvlJc w:val="left"/>
+      <w:pPr>
+        <w:ind w:left="5650" w:hanging="360"/>
+      </w:pPr>
+      <w:rPr>
+        <w:rFonts w:ascii="Courier New" w:hAnsi="Courier New" w:cs="Courier New" w:hint="default"/>
+      </w:rPr>
+    </w:lvl>
+    <w:lvl w:ilvl="8" w:tplc="08090005" w:tentative="1">
+      <w:start w:val="1"/>
+      <w:numFmt w:val="bullet"/>
+      <w:lvlText w:val=""/>
+      <w:lvlJc w:val="left"/>
+      <w:pPr>
+        <w:ind w:left="6370" w:hanging="360"/>
+      </w:pPr>
+      <w:rPr>
+        <w:rFonts w:ascii="Wingdings" w:hAnsi="Wingdings" w:hint="default"/>
+      </w:rPr>
+    </w:lvl>
+  </w:abstractNum>
+  <w:abstractNum w:abstractNumId="6" w15:restartNumberingAfterBreak="0">
     <w:nsid w:val="266B0765"/>
     <w:multiLevelType w:val="multilevel"/>
     <w:tmpl w:val="C95C68FC"/>
@@ -3599,7 +3612,7 @@
       </w:rPr>
     </w:lvl>
   </w:abstractNum>
-  <w:abstractNum w:abstractNumId="6" w15:restartNumberingAfterBreak="0">
+  <w:abstractNum w:abstractNumId="7" w15:restartNumberingAfterBreak="0">
     <w:nsid w:val="29B83A21"/>
     <w:multiLevelType w:val="multilevel"/>
     <w:tmpl w:val="66042F72"/>
@@ -3712,7 +3725,7 @@
       </w:rPr>
     </w:lvl>
   </w:abstractNum>
-  <w:abstractNum w:abstractNumId="7" w15:restartNumberingAfterBreak="0">
+  <w:abstractNum w:abstractNumId="8" w15:restartNumberingAfterBreak="0">
     <w:nsid w:val="2D8D31E5"/>
     <w:multiLevelType w:val="multilevel"/>
     <w:tmpl w:val="B98CDAAE"/>
@@ -3861,7 +3874,7 @@
       </w:rPr>
     </w:lvl>
   </w:abstractNum>
-  <w:abstractNum w:abstractNumId="8" w15:restartNumberingAfterBreak="0">
+  <w:abstractNum w:abstractNumId="9" w15:restartNumberingAfterBreak="0">
     <w:nsid w:val="2DAF4B62"/>
     <w:multiLevelType w:val="multilevel"/>
     <w:tmpl w:val="46C0BC2E"/>
@@ -4010,7 +4023,7 @@
       </w:rPr>
     </w:lvl>
   </w:abstractNum>
-  <w:abstractNum w:abstractNumId="9" w15:restartNumberingAfterBreak="0">
+  <w:abstractNum w:abstractNumId="10" w15:restartNumberingAfterBreak="0">
     <w:nsid w:val="3E4D4CE1"/>
     <w:multiLevelType w:val="multilevel"/>
     <w:tmpl w:val="3364F180"/>
@@ -4159,7 +4172,7 @@
       </w:rPr>
     </w:lvl>
   </w:abstractNum>
-  <w:abstractNum w:abstractNumId="10" w15:restartNumberingAfterBreak="0">
+  <w:abstractNum w:abstractNumId="11" w15:restartNumberingAfterBreak="0">
     <w:nsid w:val="408D25EE"/>
     <w:multiLevelType w:val="multilevel"/>
     <w:tmpl w:val="986AA6BA"/>
@@ -4272,7 +4285,7 @@
       </w:rPr>
     </w:lvl>
   </w:abstractNum>
-  <w:abstractNum w:abstractNumId="11" w15:restartNumberingAfterBreak="0">
+  <w:abstractNum w:abstractNumId="12" w15:restartNumberingAfterBreak="0">
     <w:nsid w:val="469C0B0F"/>
     <w:multiLevelType w:val="multilevel"/>
     <w:tmpl w:val="CD224E28"/>
@@ -4385,7 +4398,7 @@
       </w:rPr>
     </w:lvl>
   </w:abstractNum>
-  <w:abstractNum w:abstractNumId="12" w15:restartNumberingAfterBreak="0">
+  <w:abstractNum w:abstractNumId="13" w15:restartNumberingAfterBreak="0">
     <w:nsid w:val="472E6D85"/>
     <w:multiLevelType w:val="multilevel"/>
     <w:tmpl w:val="8C40D734"/>
@@ -4534,7 +4547,7 @@
       </w:rPr>
     </w:lvl>
   </w:abstractNum>
-  <w:abstractNum w:abstractNumId="13" w15:restartNumberingAfterBreak="0">
+  <w:abstractNum w:abstractNumId="14" w15:restartNumberingAfterBreak="0">
     <w:nsid w:val="47C93D03"/>
     <w:multiLevelType w:val="multilevel"/>
     <w:tmpl w:val="95F45A28"/>
@@ -4683,7 +4696,7 @@
       </w:rPr>
     </w:lvl>
   </w:abstractNum>
-  <w:abstractNum w:abstractNumId="14" w15:restartNumberingAfterBreak="0">
+  <w:abstractNum w:abstractNumId="15" w15:restartNumberingAfterBreak="0">
     <w:nsid w:val="490216DB"/>
     <w:multiLevelType w:val="multilevel"/>
     <w:tmpl w:val="E48A2920"/>
@@ -4796,7 +4809,7 @@
       </w:rPr>
     </w:lvl>
   </w:abstractNum>
-  <w:abstractNum w:abstractNumId="15" w15:restartNumberingAfterBreak="0">
+  <w:abstractNum w:abstractNumId="16" w15:restartNumberingAfterBreak="0">
     <w:nsid w:val="4CFA48EE"/>
     <w:multiLevelType w:val="multilevel"/>
     <w:tmpl w:val="221292CE"/>
@@ -4909,7 +4922,7 @@
       </w:rPr>
     </w:lvl>
   </w:abstractNum>
-  <w:abstractNum w:abstractNumId="16" w15:restartNumberingAfterBreak="0">
+  <w:abstractNum w:abstractNumId="17" w15:restartNumberingAfterBreak="0">
     <w:nsid w:val="4E68277A"/>
     <w:multiLevelType w:val="multilevel"/>
     <w:tmpl w:val="617898CE"/>
@@ -5058,7 +5071,7 @@
       </w:rPr>
     </w:lvl>
   </w:abstractNum>
-  <w:abstractNum w:abstractNumId="17" w15:restartNumberingAfterBreak="0">
+  <w:abstractNum w:abstractNumId="18" w15:restartNumberingAfterBreak="0">
     <w:nsid w:val="50161DCB"/>
     <w:multiLevelType w:val="multilevel"/>
     <w:tmpl w:val="3A40106C"/>
@@ -5207,7 +5220,7 @@
       </w:rPr>
     </w:lvl>
   </w:abstractNum>
-  <w:abstractNum w:abstractNumId="18" w15:restartNumberingAfterBreak="0">
+  <w:abstractNum w:abstractNumId="19" w15:restartNumberingAfterBreak="0">
     <w:nsid w:val="50D66F88"/>
     <w:multiLevelType w:val="multilevel"/>
     <w:tmpl w:val="220209C2"/>
@@ -5320,7 +5333,7 @@
       </w:rPr>
     </w:lvl>
   </w:abstractNum>
-  <w:abstractNum w:abstractNumId="19" w15:restartNumberingAfterBreak="0">
+  <w:abstractNum w:abstractNumId="20" w15:restartNumberingAfterBreak="0">
     <w:nsid w:val="62397345"/>
     <w:multiLevelType w:val="multilevel"/>
     <w:tmpl w:val="0186E63E"/>
@@ -5469,7 +5482,7 @@
       </w:rPr>
     </w:lvl>
   </w:abstractNum>
-  <w:abstractNum w:abstractNumId="20" w15:restartNumberingAfterBreak="0">
+  <w:abstractNum w:abstractNumId="21" w15:restartNumberingAfterBreak="0">
     <w:nsid w:val="6D55134F"/>
     <w:multiLevelType w:val="multilevel"/>
     <w:tmpl w:val="D646DEE8"/>
@@ -5582,7 +5595,7 @@
       </w:rPr>
     </w:lvl>
   </w:abstractNum>
-  <w:abstractNum w:abstractNumId="21" w15:restartNumberingAfterBreak="0">
+  <w:abstractNum w:abstractNumId="22" w15:restartNumberingAfterBreak="0">
     <w:nsid w:val="6E063CC1"/>
     <w:multiLevelType w:val="multilevel"/>
     <w:tmpl w:val="F2D8E838"/>
@@ -5731,7 +5744,7 @@
       </w:rPr>
     </w:lvl>
   </w:abstractNum>
-  <w:abstractNum w:abstractNumId="22" w15:restartNumberingAfterBreak="0">
+  <w:abstractNum w:abstractNumId="23" w15:restartNumberingAfterBreak="0">
     <w:nsid w:val="7126219B"/>
     <w:multiLevelType w:val="multilevel"/>
     <w:tmpl w:val="CC383474"/>
@@ -5880,7 +5893,7 @@
       </w:rPr>
     </w:lvl>
   </w:abstractNum>
-  <w:abstractNum w:abstractNumId="23" w15:restartNumberingAfterBreak="0">
+  <w:abstractNum w:abstractNumId="24" w15:restartNumberingAfterBreak="0">
     <w:nsid w:val="74D73124"/>
     <w:multiLevelType w:val="multilevel"/>
     <w:tmpl w:val="D276890E"/>
@@ -5993,7 +6006,7 @@
       </w:rPr>
     </w:lvl>
   </w:abstractNum>
-  <w:abstractNum w:abstractNumId="24" w15:restartNumberingAfterBreak="0">
+  <w:abstractNum w:abstractNumId="25" w15:restartNumberingAfterBreak="0">
     <w:nsid w:val="7A1967A1"/>
     <w:multiLevelType w:val="multilevel"/>
     <w:tmpl w:val="9FD89070"/>
@@ -6106,7 +6119,7 @@
       </w:rPr>
     </w:lvl>
   </w:abstractNum>
-  <w:abstractNum w:abstractNumId="25" w15:restartNumberingAfterBreak="0">
+  <w:abstractNum w:abstractNumId="26" w15:restartNumberingAfterBreak="0">
     <w:nsid w:val="7D57501F"/>
     <w:multiLevelType w:val="hybridMultilevel"/>
     <w:tmpl w:val="0242029C"/>
@@ -6219,7 +6232,7 @@
       </w:rPr>
     </w:lvl>
   </w:abstractNum>
-  <w:abstractNum w:abstractNumId="26" w15:restartNumberingAfterBreak="0">
+  <w:abstractNum w:abstractNumId="27" w15:restartNumberingAfterBreak="0">
     <w:nsid w:val="7FE25F21"/>
     <w:multiLevelType w:val="multilevel"/>
     <w:tmpl w:val="87E4C13E"/>
@@ -6333,34 +6346,34 @@
     </w:lvl>
   </w:abstractNum>
   <w:num w:numId="1" w16cid:durableId="1211454408">
-    <w:abstractNumId w:val="11"/>
+    <w:abstractNumId w:val="12"/>
   </w:num>
   <w:num w:numId="2" w16cid:durableId="1215383964">
-    <w:abstractNumId w:val="23"/>
+    <w:abstractNumId w:val="24"/>
   </w:num>
   <w:num w:numId="3" w16cid:durableId="289164880">
-    <w:abstractNumId w:val="20"/>
+    <w:abstractNumId w:val="21"/>
   </w:num>
   <w:num w:numId="4" w16cid:durableId="2093310884">
-    <w:abstractNumId w:val="14"/>
+    <w:abstractNumId w:val="15"/>
   </w:num>
   <w:num w:numId="5" w16cid:durableId="1439374197">
-    <w:abstractNumId w:val="26"/>
+    <w:abstractNumId w:val="27"/>
   </w:num>
   <w:num w:numId="6" w16cid:durableId="2128039211">
     <w:abstractNumId w:val="4"/>
   </w:num>
   <w:num w:numId="7" w16cid:durableId="989673286">
-    <w:abstractNumId w:val="18"/>
+    <w:abstractNumId w:val="19"/>
   </w:num>
   <w:num w:numId="8" w16cid:durableId="910894460">
-    <w:abstractNumId w:val="15"/>
+    <w:abstractNumId w:val="16"/>
   </w:num>
   <w:num w:numId="9" w16cid:durableId="1682245014">
-    <w:abstractNumId w:val="6"/>
+    <w:abstractNumId w:val="7"/>
   </w:num>
   <w:num w:numId="10" w16cid:durableId="1882017531">
-    <w:abstractNumId w:val="10"/>
+    <w:abstractNumId w:val="11"/>
   </w:num>
   <w:num w:numId="11" w16cid:durableId="963192324">
     <w:abstractNumId w:val="1"/>
@@ -6369,49 +6382,52 @@
     <w:abstractNumId w:val="3"/>
   </w:num>
   <w:num w:numId="13" w16cid:durableId="446774783">
-    <w:abstractNumId w:val="24"/>
+    <w:abstractNumId w:val="25"/>
   </w:num>
   <w:num w:numId="14" w16cid:durableId="1195540113">
     <w:abstractNumId w:val="0"/>
   </w:num>
   <w:num w:numId="15" w16cid:durableId="150105511">
-    <w:abstractNumId w:val="25"/>
+    <w:abstractNumId w:val="26"/>
   </w:num>
   <w:num w:numId="16" w16cid:durableId="495536306">
     <w:abstractNumId w:val="2"/>
   </w:num>
   <w:num w:numId="17" w16cid:durableId="1182553356">
-    <w:abstractNumId w:val="16"/>
+    <w:abstractNumId w:val="17"/>
   </w:num>
   <w:num w:numId="18" w16cid:durableId="793599172">
-    <w:abstractNumId w:val="17"/>
+    <w:abstractNumId w:val="18"/>
   </w:num>
   <w:num w:numId="19" w16cid:durableId="452290936">
-    <w:abstractNumId w:val="21"/>
+    <w:abstractNumId w:val="22"/>
   </w:num>
   <w:num w:numId="20" w16cid:durableId="843059371">
-    <w:abstractNumId w:val="12"/>
+    <w:abstractNumId w:val="13"/>
   </w:num>
   <w:num w:numId="21" w16cid:durableId="1478035643">
+    <w:abstractNumId w:val="9"/>
+  </w:num>
+  <w:num w:numId="22" w16cid:durableId="308363776">
+    <w:abstractNumId w:val="14"/>
+  </w:num>
+  <w:num w:numId="23" w16cid:durableId="1892692656">
     <w:abstractNumId w:val="8"/>
   </w:num>
-  <w:num w:numId="22" w16cid:durableId="308363776">
-    <w:abstractNumId w:val="13"/>
-  </w:num>
-  <w:num w:numId="23" w16cid:durableId="1892692656">
-    <w:abstractNumId w:val="7"/>
-  </w:num>
   <w:num w:numId="24" w16cid:durableId="1457869393">
-    <w:abstractNumId w:val="22"/>
+    <w:abstractNumId w:val="23"/>
   </w:num>
   <w:num w:numId="25" w16cid:durableId="751977176">
-    <w:abstractNumId w:val="19"/>
+    <w:abstractNumId w:val="20"/>
   </w:num>
   <w:num w:numId="26" w16cid:durableId="383918492">
-    <w:abstractNumId w:val="5"/>
+    <w:abstractNumId w:val="6"/>
   </w:num>
   <w:num w:numId="27" w16cid:durableId="1098018577">
-    <w:abstractNumId w:val="9"/>
+    <w:abstractNumId w:val="10"/>
+  </w:num>
+  <w:num w:numId="28" w16cid:durableId="414940275">
+    <w:abstractNumId w:val="5"/>
   </w:num>
 </w:numbering>
 </file>
@@ -7396,6 +7412,18 @@
       <w:spacing w:before="100" w:beforeAutospacing="1" w:after="100" w:afterAutospacing="1"/>
     </w:pPr>
   </w:style>
+  <w:style w:type="character" w:styleId="FollowedHyperlink">
+    <w:name w:val="FollowedHyperlink"/>
+    <w:basedOn w:val="DefaultParagraphFont"/>
+    <w:uiPriority w:val="99"/>
+    <w:semiHidden/>
+    <w:unhideWhenUsed/>
+    <w:rsid w:val="00014145"/>
+    <w:rPr>
+      <w:color w:val="800080" w:themeColor="followedHyperlink"/>
+      <w:u w:val="single"/>
+    </w:rPr>
+  </w:style>
 </w:styles>
 </file>
 
